--- a/Титульник.docx
+++ b/Титульник.docx
@@ -166,19 +166,8 @@
           <w:szCs w:val="24"/>
           <w:u w:val="single"/>
         </w:rPr>
-        <w:t xml:space="preserve">  Н.В. </w:t>
-      </w:r>
-      <w:proofErr w:type="spellStart"/>
-      <w:r>
-        <w:rPr>
-          <w:rFonts w:ascii="Times New Roman" w:hAnsi="Times New Roman" w:cs="Times New Roman"/>
-          <w:sz w:val="24"/>
-          <w:szCs w:val="24"/>
-          <w:u w:val="single"/>
-        </w:rPr>
-        <w:t>Пацей</w:t>
-      </w:r>
-      <w:proofErr w:type="spellEnd"/>
+        <w:t xml:space="preserve">  Н.В. Пацей</w:t>
+      </w:r>
     </w:p>
     <w:p>
       <w:pPr>
@@ -468,16 +457,7 @@
           <w:szCs w:val="28"/>
           <w:u w:val="single"/>
         </w:rPr>
-        <w:t xml:space="preserve">                           </w:t>
-      </w:r>
-      <w:r>
-        <w:rPr>
-          <w:rFonts w:ascii="Times New Roman" w:hAnsi="Times New Roman" w:cs="Times New Roman"/>
-          <w:sz w:val="28"/>
-          <w:szCs w:val="28"/>
-          <w:u w:val="single"/>
-        </w:rPr>
-        <w:t xml:space="preserve">      Окулич Дмитрий Юрьевич</w:t>
+        <w:t xml:space="preserve">                                 Окулич Дмитрий Юрьевич</w:t>
       </w:r>
       <w:r>
         <w:rPr>
@@ -496,14 +476,6 @@
           <w:u w:val="single"/>
         </w:rPr>
         <w:tab/>
-      </w:r>
-      <w:r>
-        <w:rPr>
-          <w:rFonts w:ascii="Times New Roman" w:hAnsi="Times New Roman" w:cs="Times New Roman"/>
-          <w:sz w:val="28"/>
-          <w:szCs w:val="28"/>
-          <w:u w:val="single"/>
-        </w:rPr>
         <w:t xml:space="preserve">    </w:t>
       </w:r>
       <w:r>
@@ -514,14 +486,6 @@
           <w:u w:val="single"/>
         </w:rPr>
         <w:tab/>
-      </w:r>
-      <w:r>
-        <w:rPr>
-          <w:rFonts w:ascii="Times New Roman" w:hAnsi="Times New Roman" w:cs="Times New Roman"/>
-          <w:sz w:val="28"/>
-          <w:szCs w:val="28"/>
-          <w:u w:val="single"/>
-        </w:rPr>
         <w:t xml:space="preserve"> </w:t>
       </w:r>
     </w:p>
@@ -591,7 +555,7 @@
           <w:u w:val="single"/>
           <w:lang w:val="en-US"/>
         </w:rPr>
-        <w:t>PVG</w:t>
+        <w:t>ODU</w:t>
       </w:r>
       <w:r>
         <w:rPr>
@@ -756,16 +720,32 @@
           <w:rFonts w:ascii="Times New Roman" w:hAnsi="Times New Roman" w:cs="Times New Roman"/>
           <w:sz w:val="28"/>
           <w:szCs w:val="28"/>
+        </w:rPr>
+      </w:pPr>
+      <w:r>
+        <w:rPr>
+          <w:rFonts w:ascii="Times New Roman" w:hAnsi="Times New Roman" w:cs="Times New Roman"/>
+          <w:sz w:val="28"/>
+          <w:szCs w:val="28"/>
+        </w:rPr>
+        <w:t xml:space="preserve">Разработка программы осуществляется на языке </w:t>
+      </w:r>
+      <w:r>
+        <w:rPr>
+          <w:rFonts w:ascii="Times New Roman" w:hAnsi="Times New Roman" w:cs="Times New Roman"/>
+          <w:sz w:val="28"/>
+          <w:szCs w:val="28"/>
           <w:lang w:val="en-US"/>
         </w:rPr>
-      </w:pPr>
-      <w:r>
-        <w:rPr>
-          <w:rFonts w:ascii="Times New Roman" w:hAnsi="Times New Roman" w:cs="Times New Roman"/>
-          <w:sz w:val="28"/>
-          <w:szCs w:val="28"/>
-        </w:rPr>
-        <w:t xml:space="preserve">Разработка программы осуществляется на языке </w:t>
+        <w:t>C</w:t>
+      </w:r>
+      <w:r>
+        <w:rPr>
+          <w:rFonts w:ascii="Times New Roman" w:hAnsi="Times New Roman" w:cs="Times New Roman"/>
+          <w:sz w:val="28"/>
+          <w:szCs w:val="28"/>
+        </w:rPr>
+        <w:t xml:space="preserve">++ (стандартизации </w:t>
       </w:r>
       <w:r>
         <w:rPr>
@@ -774,6 +754,125 @@
           <w:szCs w:val="28"/>
           <w:lang w:val="en-US"/>
         </w:rPr>
+        <w:t>International</w:t>
+      </w:r>
+      <w:r>
+        <w:rPr>
+          <w:rFonts w:ascii="Times New Roman" w:hAnsi="Times New Roman" w:cs="Times New Roman"/>
+          <w:sz w:val="28"/>
+          <w:szCs w:val="28"/>
+        </w:rPr>
+        <w:t xml:space="preserve"> </w:t>
+      </w:r>
+      <w:r>
+        <w:rPr>
+          <w:rFonts w:ascii="Times New Roman" w:hAnsi="Times New Roman" w:cs="Times New Roman"/>
+          <w:sz w:val="28"/>
+          <w:szCs w:val="28"/>
+          <w:lang w:val="en-US"/>
+        </w:rPr>
+        <w:t>Standard</w:t>
+      </w:r>
+      <w:r>
+        <w:rPr>
+          <w:rFonts w:ascii="Times New Roman" w:hAnsi="Times New Roman" w:cs="Times New Roman"/>
+          <w:sz w:val="28"/>
+          <w:szCs w:val="28"/>
+        </w:rPr>
+        <w:t xml:space="preserve"> </w:t>
+      </w:r>
+      <w:r>
+        <w:rPr>
+          <w:rFonts w:ascii="Times New Roman" w:hAnsi="Times New Roman" w:cs="Times New Roman"/>
+          <w:sz w:val="28"/>
+          <w:szCs w:val="28"/>
+          <w:lang w:val="en-US"/>
+        </w:rPr>
+        <w:t>ISO</w:t>
+      </w:r>
+      <w:r>
+        <w:rPr>
+          <w:rFonts w:ascii="Times New Roman" w:hAnsi="Times New Roman" w:cs="Times New Roman"/>
+          <w:sz w:val="28"/>
+          <w:szCs w:val="28"/>
+        </w:rPr>
+        <w:t>/</w:t>
+      </w:r>
+      <w:r>
+        <w:rPr>
+          <w:rFonts w:ascii="Times New Roman" w:hAnsi="Times New Roman" w:cs="Times New Roman"/>
+          <w:sz w:val="28"/>
+          <w:szCs w:val="28"/>
+          <w:lang w:val="en-US"/>
+        </w:rPr>
+        <w:t>IEC</w:t>
+      </w:r>
+      <w:r>
+        <w:rPr>
+          <w:rFonts w:ascii="Times New Roman" w:hAnsi="Times New Roman" w:cs="Times New Roman"/>
+          <w:sz w:val="28"/>
+          <w:szCs w:val="28"/>
+        </w:rPr>
+        <w:t xml:space="preserve"> 14882:2014(</w:t>
+      </w:r>
+      <w:r>
+        <w:rPr>
+          <w:rFonts w:ascii="Times New Roman" w:hAnsi="Times New Roman" w:cs="Times New Roman"/>
+          <w:sz w:val="28"/>
+          <w:szCs w:val="28"/>
+          <w:lang w:val="en-US"/>
+        </w:rPr>
+        <w:t>E</w:t>
+      </w:r>
+      <w:r>
+        <w:rPr>
+          <w:rFonts w:ascii="Times New Roman" w:hAnsi="Times New Roman" w:cs="Times New Roman"/>
+          <w:sz w:val="28"/>
+          <w:szCs w:val="28"/>
+        </w:rPr>
+        <w:t xml:space="preserve">) </w:t>
+      </w:r>
+      <w:r>
+        <w:rPr>
+          <w:rFonts w:ascii="Times New Roman" w:hAnsi="Times New Roman" w:cs="Times New Roman"/>
+          <w:sz w:val="28"/>
+          <w:szCs w:val="28"/>
+          <w:lang w:val="en-US"/>
+        </w:rPr>
+        <w:t>Programming</w:t>
+      </w:r>
+      <w:r>
+        <w:rPr>
+          <w:rFonts w:ascii="Times New Roman" w:hAnsi="Times New Roman" w:cs="Times New Roman"/>
+          <w:sz w:val="28"/>
+          <w:szCs w:val="28"/>
+        </w:rPr>
+        <w:t xml:space="preserve"> </w:t>
+      </w:r>
+      <w:r>
+        <w:rPr>
+          <w:rFonts w:ascii="Times New Roman" w:hAnsi="Times New Roman" w:cs="Times New Roman"/>
+          <w:sz w:val="28"/>
+          <w:szCs w:val="28"/>
+          <w:lang w:val="en-US"/>
+        </w:rPr>
+        <w:t>Language</w:t>
+      </w:r>
+      <w:r>
+        <w:rPr>
+          <w:rFonts w:ascii="Times New Roman" w:hAnsi="Times New Roman" w:cs="Times New Roman"/>
+          <w:sz w:val="28"/>
+          <w:szCs w:val="28"/>
+        </w:rPr>
+        <w:t xml:space="preserve"> </w:t>
+      </w:r>
+      <w:r>
+        <w:rPr>
+          <w:rFonts w:ascii="Times New Roman" w:hAnsi="Times New Roman" w:cs="Times New Roman"/>
+          <w:sz w:val="28"/>
+          <w:szCs w:val="28"/>
+          <w:lang w:val="en-US"/>
+        </w:rPr>
         <w:t>C</w:t>
       </w:r>
       <w:r>
@@ -782,7 +881,7 @@
           <w:sz w:val="28"/>
           <w:szCs w:val="28"/>
         </w:rPr>
-        <w:t xml:space="preserve">++ (стандартизации </w:t>
+        <w:t xml:space="preserve">++) в среде разработки </w:t>
       </w:r>
       <w:r>
         <w:rPr>
@@ -791,7 +890,7 @@
           <w:szCs w:val="28"/>
           <w:lang w:val="en-US"/>
         </w:rPr>
-        <w:t>International</w:t>
+        <w:t>Visual</w:t>
       </w:r>
       <w:r>
         <w:rPr>
@@ -808,7 +907,41 @@
           <w:szCs w:val="28"/>
           <w:lang w:val="en-US"/>
         </w:rPr>
-        <w:t>Standard</w:t>
+        <w:t>Studio</w:t>
+      </w:r>
+      <w:r>
+        <w:rPr>
+          <w:rFonts w:ascii="Times New Roman" w:hAnsi="Times New Roman" w:cs="Times New Roman"/>
+          <w:sz w:val="28"/>
+          <w:szCs w:val="28"/>
+        </w:rPr>
+        <w:t xml:space="preserve"> 2022. Операционная система, под которой происходит разработка, </w:t>
+      </w:r>
+      <w:r>
+        <w:rPr>
+          <w:rFonts w:ascii="Times New Roman" w:hAnsi="Times New Roman" w:cs="Times New Roman"/>
+          <w:sz w:val="28"/>
+          <w:szCs w:val="28"/>
+          <w:lang w:val="en-US"/>
+        </w:rPr>
+        <w:t>Windows</w:t>
+      </w:r>
+      <w:r>
+        <w:rPr>
+          <w:rFonts w:ascii="Times New Roman" w:hAnsi="Times New Roman" w:cs="Times New Roman"/>
+          <w:sz w:val="28"/>
+          <w:szCs w:val="28"/>
+        </w:rPr>
+        <w:t xml:space="preserve"> 10 </w:t>
+      </w:r>
+      <w:r>
+        <w:rPr>
+          <w:rFonts w:ascii="Times New Roman" w:hAnsi="Times New Roman" w:cs="Times New Roman"/>
+          <w:sz w:val="28"/>
+          <w:szCs w:val="28"/>
+          <w:lang w:val="en-US"/>
+        </w:rPr>
+        <w:t>Pro</w:t>
       </w:r>
       <w:r>
         <w:rPr>
@@ -823,60 +956,73 @@
           <w:rFonts w:ascii="Times New Roman" w:hAnsi="Times New Roman" w:cs="Times New Roman"/>
           <w:sz w:val="28"/>
           <w:szCs w:val="28"/>
+        </w:rPr>
+        <w:t>(64-</w:t>
+      </w:r>
+      <w:r>
+        <w:rPr>
+          <w:rFonts w:ascii="Times New Roman" w:hAnsi="Times New Roman" w:cs="Times New Roman"/>
+          <w:sz w:val="28"/>
+          <w:szCs w:val="28"/>
           <w:lang w:val="en-US"/>
         </w:rPr>
-        <w:t>ISO</w:t>
-      </w:r>
-      <w:r>
-        <w:rPr>
-          <w:rFonts w:ascii="Times New Roman" w:hAnsi="Times New Roman" w:cs="Times New Roman"/>
-          <w:sz w:val="28"/>
-          <w:szCs w:val="28"/>
-        </w:rPr>
-        <w:t>/</w:t>
-      </w:r>
-      <w:r>
-        <w:rPr>
-          <w:rFonts w:ascii="Times New Roman" w:hAnsi="Times New Roman" w:cs="Times New Roman"/>
-          <w:sz w:val="28"/>
-          <w:szCs w:val="28"/>
-          <w:lang w:val="en-US"/>
-        </w:rPr>
-        <w:t>IEC</w:t>
-      </w:r>
-      <w:r>
-        <w:rPr>
-          <w:rFonts w:ascii="Times New Roman" w:hAnsi="Times New Roman" w:cs="Times New Roman"/>
-          <w:sz w:val="28"/>
-          <w:szCs w:val="28"/>
-        </w:rPr>
-        <w:t xml:space="preserve"> 14882:2014(</w:t>
-      </w:r>
-      <w:r>
-        <w:rPr>
-          <w:rFonts w:ascii="Times New Roman" w:hAnsi="Times New Roman" w:cs="Times New Roman"/>
-          <w:sz w:val="28"/>
-          <w:szCs w:val="28"/>
-          <w:lang w:val="en-US"/>
-        </w:rPr>
-        <w:t>E</w:t>
-      </w:r>
-      <w:r>
-        <w:rPr>
-          <w:rFonts w:ascii="Times New Roman" w:hAnsi="Times New Roman" w:cs="Times New Roman"/>
-          <w:sz w:val="28"/>
-          <w:szCs w:val="28"/>
-        </w:rPr>
-        <w:t xml:space="preserve">) </w:t>
-      </w:r>
-      <w:r>
-        <w:rPr>
-          <w:rFonts w:ascii="Times New Roman" w:hAnsi="Times New Roman" w:cs="Times New Roman"/>
-          <w:sz w:val="28"/>
-          <w:szCs w:val="28"/>
-          <w:lang w:val="en-US"/>
-        </w:rPr>
-        <w:t>Programming</w:t>
+        <w:t>bit</w:t>
+      </w:r>
+      <w:r>
+        <w:rPr>
+          <w:rFonts w:ascii="Times New Roman" w:hAnsi="Times New Roman" w:cs="Times New Roman"/>
+          <w:sz w:val="28"/>
+          <w:szCs w:val="28"/>
+        </w:rPr>
+        <w:t>). Типы данных: Целочисленный</w:t>
+      </w:r>
+      <w:r>
+        <w:rPr>
+          <w:rFonts w:ascii="Times New Roman" w:eastAsia="Segoe Print" w:hAnsi="Times New Roman" w:cs="Times New Roman"/>
+          <w:sz w:val="28"/>
+          <w:szCs w:val="32"/>
+        </w:rPr>
+        <w:t>, символьный</w:t>
+      </w:r>
+      <w:r>
+        <w:rPr>
+          <w:rFonts w:ascii="Times New Roman" w:hAnsi="Times New Roman" w:cs="Times New Roman"/>
+          <w:sz w:val="28"/>
+          <w:szCs w:val="28"/>
+        </w:rPr>
+        <w:t xml:space="preserve">. Операции сравнения: </w:t>
+      </w:r>
+      <w:r>
+        <w:rPr>
+          <w:rFonts w:ascii="Times New Roman" w:hAnsi="Times New Roman" w:cs="Times New Roman"/>
+          <w:sz w:val="28"/>
+          <w:szCs w:val="28"/>
+        </w:rPr>
+        <w:t>равенство, неравенство, меньше, больше, меньше или равно, больше или равно</w:t>
+      </w:r>
+      <w:r>
+        <w:rPr>
+          <w:rFonts w:ascii="Times New Roman" w:hAnsi="Times New Roman" w:cs="Times New Roman"/>
+          <w:sz w:val="28"/>
+          <w:szCs w:val="28"/>
+        </w:rPr>
+        <w:t xml:space="preserve">. </w:t>
+      </w:r>
+      <w:r>
+        <w:rPr>
+          <w:rFonts w:ascii="Times New Roman" w:hAnsi="Times New Roman" w:cs="Times New Roman"/>
+          <w:sz w:val="28"/>
+          <w:szCs w:val="28"/>
+        </w:rPr>
+        <w:t>Литералы</w:t>
+      </w:r>
+      <w:r>
+        <w:rPr>
+          <w:rFonts w:ascii="Times New Roman" w:hAnsi="Times New Roman" w:cs="Times New Roman"/>
+          <w:sz w:val="28"/>
+          <w:szCs w:val="28"/>
+        </w:rPr>
+        <w:t>:</w:t>
       </w:r>
       <w:r>
         <w:rPr>
@@ -891,205 +1037,6 @@
           <w:rFonts w:ascii="Times New Roman" w:hAnsi="Times New Roman" w:cs="Times New Roman"/>
           <w:sz w:val="28"/>
           <w:szCs w:val="28"/>
-          <w:lang w:val="en-US"/>
-        </w:rPr>
-        <w:t>Language</w:t>
-      </w:r>
-      <w:r>
-        <w:rPr>
-          <w:rFonts w:ascii="Times New Roman" w:hAnsi="Times New Roman" w:cs="Times New Roman"/>
-          <w:sz w:val="28"/>
-          <w:szCs w:val="28"/>
-        </w:rPr>
-        <w:t xml:space="preserve"> </w:t>
-      </w:r>
-      <w:r>
-        <w:rPr>
-          <w:rFonts w:ascii="Times New Roman" w:hAnsi="Times New Roman" w:cs="Times New Roman"/>
-          <w:sz w:val="28"/>
-          <w:szCs w:val="28"/>
-          <w:lang w:val="en-US"/>
-        </w:rPr>
-        <w:t>C</w:t>
-      </w:r>
-      <w:r>
-        <w:rPr>
-          <w:rFonts w:ascii="Times New Roman" w:hAnsi="Times New Roman" w:cs="Times New Roman"/>
-          <w:sz w:val="28"/>
-          <w:szCs w:val="28"/>
-        </w:rPr>
-        <w:t xml:space="preserve">++) в среде разработки </w:t>
-      </w:r>
-      <w:r>
-        <w:rPr>
-          <w:rFonts w:ascii="Times New Roman" w:hAnsi="Times New Roman" w:cs="Times New Roman"/>
-          <w:sz w:val="28"/>
-          <w:szCs w:val="28"/>
-          <w:lang w:val="en-US"/>
-        </w:rPr>
-        <w:t>Visual</w:t>
-      </w:r>
-      <w:r>
-        <w:rPr>
-          <w:rFonts w:ascii="Times New Roman" w:hAnsi="Times New Roman" w:cs="Times New Roman"/>
-          <w:sz w:val="28"/>
-          <w:szCs w:val="28"/>
-        </w:rPr>
-        <w:t xml:space="preserve"> </w:t>
-      </w:r>
-      <w:r>
-        <w:rPr>
-          <w:rFonts w:ascii="Times New Roman" w:hAnsi="Times New Roman" w:cs="Times New Roman"/>
-          <w:sz w:val="28"/>
-          <w:szCs w:val="28"/>
-          <w:lang w:val="en-US"/>
-        </w:rPr>
-        <w:t>Studio</w:t>
-      </w:r>
-      <w:r>
-        <w:rPr>
-          <w:rFonts w:ascii="Times New Roman" w:hAnsi="Times New Roman" w:cs="Times New Roman"/>
-          <w:sz w:val="28"/>
-          <w:szCs w:val="28"/>
-        </w:rPr>
-        <w:t xml:space="preserve"> 2022. Операционная система, под которой происходит разработка, </w:t>
-      </w:r>
-      <w:r>
-        <w:rPr>
-          <w:rFonts w:ascii="Times New Roman" w:hAnsi="Times New Roman" w:cs="Times New Roman"/>
-          <w:sz w:val="28"/>
-          <w:szCs w:val="28"/>
-          <w:lang w:val="en-US"/>
-        </w:rPr>
-        <w:t>Windows</w:t>
-      </w:r>
-      <w:r>
-        <w:rPr>
-          <w:rFonts w:ascii="Times New Roman" w:hAnsi="Times New Roman" w:cs="Times New Roman"/>
-          <w:sz w:val="28"/>
-          <w:szCs w:val="28"/>
-        </w:rPr>
-        <w:t xml:space="preserve"> 10 </w:t>
-      </w:r>
-      <w:r>
-        <w:rPr>
-          <w:rFonts w:ascii="Times New Roman" w:hAnsi="Times New Roman" w:cs="Times New Roman"/>
-          <w:sz w:val="28"/>
-          <w:szCs w:val="28"/>
-          <w:lang w:val="en-US"/>
-        </w:rPr>
-        <w:t>Pro</w:t>
-      </w:r>
-      <w:r>
-        <w:rPr>
-          <w:rFonts w:ascii="Times New Roman" w:hAnsi="Times New Roman" w:cs="Times New Roman"/>
-          <w:sz w:val="28"/>
-          <w:szCs w:val="28"/>
-        </w:rPr>
-        <w:t xml:space="preserve"> </w:t>
-      </w:r>
-      <w:r>
-        <w:rPr>
-          <w:rFonts w:ascii="Times New Roman" w:hAnsi="Times New Roman" w:cs="Times New Roman"/>
-          <w:sz w:val="28"/>
-          <w:szCs w:val="28"/>
-        </w:rPr>
-        <w:t>(64-</w:t>
-      </w:r>
-      <w:r>
-        <w:rPr>
-          <w:rFonts w:ascii="Times New Roman" w:hAnsi="Times New Roman" w:cs="Times New Roman"/>
-          <w:sz w:val="28"/>
-          <w:szCs w:val="28"/>
-          <w:lang w:val="en-US"/>
-        </w:rPr>
-        <w:t>bit</w:t>
-      </w:r>
-      <w:r>
-        <w:rPr>
-          <w:rFonts w:ascii="Times New Roman" w:hAnsi="Times New Roman" w:cs="Times New Roman"/>
-          <w:sz w:val="28"/>
-          <w:szCs w:val="28"/>
-        </w:rPr>
-        <w:t>). Типы данных: Целочисленный</w:t>
-      </w:r>
-      <w:r>
-        <w:rPr>
-          <w:rFonts w:ascii="Times New Roman" w:eastAsia="Segoe Print" w:hAnsi="Times New Roman" w:cs="Times New Roman"/>
-          <w:sz w:val="28"/>
-          <w:szCs w:val="32"/>
-        </w:rPr>
-        <w:t xml:space="preserve">, </w:t>
-      </w:r>
-      <w:r>
-        <w:rPr>
-          <w:rFonts w:ascii="Times New Roman" w:eastAsia="Segoe Print" w:hAnsi="Times New Roman" w:cs="Times New Roman"/>
-          <w:sz w:val="28"/>
-          <w:szCs w:val="32"/>
-        </w:rPr>
-        <w:t>символьный</w:t>
-      </w:r>
-      <w:r>
-        <w:rPr>
-          <w:rFonts w:ascii="Times New Roman" w:hAnsi="Times New Roman" w:cs="Times New Roman"/>
-          <w:sz w:val="28"/>
-          <w:szCs w:val="28"/>
-        </w:rPr>
-        <w:t xml:space="preserve">. </w:t>
-      </w:r>
-      <w:r>
-        <w:rPr>
-          <w:rFonts w:ascii="Times New Roman" w:hAnsi="Times New Roman" w:cs="Times New Roman"/>
-          <w:sz w:val="28"/>
-          <w:szCs w:val="28"/>
-        </w:rPr>
-        <w:t xml:space="preserve">Операции сравнения: </w:t>
-      </w:r>
-      <w:r>
-        <w:rPr>
-          <w:rFonts w:ascii="Times New Roman" w:hAnsi="Times New Roman" w:cs="Times New Roman"/>
-          <w:sz w:val="28"/>
-          <w:szCs w:val="28"/>
-        </w:rPr>
-        <w:t>равенство, неравенство, меньше, больше, меньше или равно, больше или равно</w:t>
-      </w:r>
-      <w:r>
-        <w:rPr>
-          <w:rFonts w:ascii="Times New Roman" w:hAnsi="Times New Roman" w:cs="Times New Roman"/>
-          <w:sz w:val="28"/>
-          <w:szCs w:val="28"/>
-        </w:rPr>
-        <w:t xml:space="preserve">. </w:t>
-      </w:r>
-      <w:r>
-        <w:rPr>
-          <w:rFonts w:ascii="Times New Roman" w:hAnsi="Times New Roman" w:cs="Times New Roman"/>
-          <w:sz w:val="28"/>
-          <w:szCs w:val="28"/>
-        </w:rPr>
-        <w:t>Литералы</w:t>
-      </w:r>
-      <w:r>
-        <w:rPr>
-          <w:rFonts w:ascii="Times New Roman" w:hAnsi="Times New Roman" w:cs="Times New Roman"/>
-          <w:sz w:val="28"/>
-          <w:szCs w:val="28"/>
-        </w:rPr>
-        <w:t>:</w:t>
-      </w:r>
-      <w:r>
-        <w:rPr>
-          <w:rFonts w:ascii="Times New Roman" w:hAnsi="Times New Roman" w:cs="Times New Roman"/>
-          <w:sz w:val="28"/>
-          <w:szCs w:val="28"/>
-        </w:rPr>
-        <w:t xml:space="preserve"> </w:t>
-      </w:r>
-      <w:r>
-        <w:rPr>
-          <w:rFonts w:ascii="Times New Roman" w:hAnsi="Times New Roman" w:cs="Times New Roman"/>
-          <w:sz w:val="28"/>
-          <w:szCs w:val="28"/>
         </w:rPr>
         <w:t>логический</w:t>
       </w:r>
@@ -1146,7 +1093,6 @@
           <w:rFonts w:ascii="Times New Roman" w:hAnsi="Times New Roman"/>
           <w:sz w:val="28"/>
           <w:szCs w:val="28"/>
-          <w:lang w:val="en-US"/>
         </w:rPr>
         <w:t>.</w:t>
       </w:r>
@@ -1653,21 +1599,12 @@
                 <w:szCs w:val="28"/>
               </w:rPr>
             </w:pPr>
-            <w:proofErr w:type="spellStart"/>
             <w:r>
               <w:rPr>
                 <w:sz w:val="28"/>
                 <w:szCs w:val="28"/>
               </w:rPr>
-              <w:t>Мущук</w:t>
-            </w:r>
-            <w:proofErr w:type="spellEnd"/>
-            <w:r>
-              <w:rPr>
-                <w:sz w:val="28"/>
-                <w:szCs w:val="28"/>
-              </w:rPr>
-              <w:t xml:space="preserve"> А.Н.</w:t>
+              <w:t>Мущук А.Н.</w:t>
             </w:r>
           </w:p>
         </w:tc>
@@ -1709,21 +1646,12 @@
                 <w:szCs w:val="28"/>
               </w:rPr>
             </w:pPr>
-            <w:proofErr w:type="spellStart"/>
             <w:r>
               <w:rPr>
                 <w:sz w:val="28"/>
                 <w:szCs w:val="28"/>
               </w:rPr>
-              <w:t>Мущук</w:t>
-            </w:r>
-            <w:proofErr w:type="spellEnd"/>
-            <w:r>
-              <w:rPr>
-                <w:sz w:val="28"/>
-                <w:szCs w:val="28"/>
-              </w:rPr>
-              <w:t xml:space="preserve"> А.Н.</w:t>
+              <w:t>Мущук А.Н.</w:t>
             </w:r>
           </w:p>
         </w:tc>
@@ -1765,21 +1693,12 @@
                 <w:szCs w:val="28"/>
               </w:rPr>
             </w:pPr>
-            <w:proofErr w:type="spellStart"/>
             <w:r>
               <w:rPr>
                 <w:sz w:val="28"/>
                 <w:szCs w:val="28"/>
               </w:rPr>
-              <w:t>Мущук</w:t>
-            </w:r>
-            <w:proofErr w:type="spellEnd"/>
-            <w:r>
-              <w:rPr>
-                <w:sz w:val="28"/>
-                <w:szCs w:val="28"/>
-              </w:rPr>
-              <w:t xml:space="preserve"> А.Н.</w:t>
+              <w:t>Мущук А.Н.</w:t>
             </w:r>
           </w:p>
         </w:tc>
@@ -1996,7 +1915,15 @@
                 <w:szCs w:val="28"/>
                 <w:lang w:val="en-US"/>
               </w:rPr>
-              <w:t>SNA-2022</w:t>
+              <w:t>ODU</w:t>
+            </w:r>
+            <w:r>
+              <w:rPr>
+                <w:sz w:val="28"/>
+                <w:szCs w:val="28"/>
+                <w:lang w:val="en-US"/>
+              </w:rPr>
+              <w:t>-2022</w:t>
             </w:r>
           </w:p>
         </w:tc>
@@ -2844,23 +2771,13 @@
         <w:tab/>
         <w:t xml:space="preserve">    </w:t>
       </w:r>
-      <w:proofErr w:type="spellStart"/>
-      <w:r>
-        <w:rPr>
-          <w:rFonts w:ascii="Times New Roman" w:hAnsi="Times New Roman" w:cs="Times New Roman"/>
-          <w:sz w:val="28"/>
-          <w:szCs w:val="28"/>
-        </w:rPr>
-        <w:t>Мущук</w:t>
-      </w:r>
-      <w:proofErr w:type="spellEnd"/>
-      <w:r>
-        <w:rPr>
-          <w:rFonts w:ascii="Times New Roman" w:hAnsi="Times New Roman" w:cs="Times New Roman"/>
-          <w:sz w:val="28"/>
-          <w:szCs w:val="28"/>
-        </w:rPr>
-        <w:t xml:space="preserve"> А.Н.</w:t>
+      <w:r>
+        <w:rPr>
+          <w:rFonts w:ascii="Times New Roman" w:hAnsi="Times New Roman" w:cs="Times New Roman"/>
+          <w:sz w:val="28"/>
+          <w:szCs w:val="28"/>
+        </w:rPr>
+        <w:t>Мущук А.Н.</w:t>
       </w:r>
     </w:p>
     <w:p>
@@ -2977,8 +2894,8 @@
     </w:p>
     <w:p/>
     <w:sectPr>
-      <w:headerReference w:type="default" r:id="rId5"/>
-      <w:headerReference w:type="first" r:id="rId6"/>
+      <w:headerReference w:type="default" r:id="rId7"/>
+      <w:headerReference w:type="first" r:id="rId8"/>
       <w:pgSz w:w="11906" w:h="16838"/>
       <w:pgMar w:top="1134" w:right="567" w:bottom="851" w:left="1304" w:header="709" w:footer="709" w:gutter="0"/>
       <w:cols w:space="708"/>
@@ -2986,6 +2903,44 @@
     </w:sectPr>
   </w:body>
 </w:document>
+</file>
+
+<file path=word/endnotes.xml><?xml version="1.0" encoding="utf-8"?>
+<w:endnotes xmlns:wpc="http://schemas.microsoft.com/office/word/2010/wordprocessingCanvas" xmlns:cx="http://schemas.microsoft.com/office/drawing/2014/chartex" xmlns:cx1="http://schemas.microsoft.com/office/drawing/2015/9/8/chartex" xmlns:cx2="http://schemas.microsoft.com/office/drawing/2015/10/21/chartex" xmlns:cx3="http://schemas.microsoft.com/office/drawing/2016/5/9/chartex" xmlns:cx4="http://schemas.microsoft.com/office/drawing/2016/5/10/chartex" xmlns:cx5="http://schemas.microsoft.com/office/drawing/2016/5/11/chartex" xmlns:cx6="http://schemas.microsoft.com/office/drawing/2016/5/12/chartex" xmlns:cx7="http://schemas.microsoft.com/office/drawing/2016/5/13/chartex" xmlns:cx8="http://schemas.microsoft.com/office/drawing/2016/5/14/chartex" xmlns:mc="http://schemas.openxmlformats.org/markup-compatibility/2006" xmlns:aink="http://schemas.microsoft.com/office/drawing/2016/ink" xmlns:am3d="http://schemas.microsoft.com/office/drawing/2017/model3d" xmlns:o="urn:schemas-microsoft-com:office:office" xmlns:r="http://schemas.openxmlformats.org/officeDocument/2006/relationships" xmlns:m="http://schemas.openxmlformats.org/officeDocument/2006/math" xmlns:v="urn:schemas-microsoft-com:vml" xmlns:wp14="http://schemas.microsoft.com/office/word/2010/wordprocessingDrawing" xmlns:wp="http://schemas.openxmlformats.org/drawingml/2006/wordprocessingDrawing" xmlns:w10="urn:schemas-microsoft-com:office:word" xmlns:w="http://schemas.openxmlformats.org/wordprocessingml/2006/main" xmlns:w14="http://schemas.microsoft.com/office/word/2010/wordml" xmlns:w15="http://schemas.microsoft.com/office/word/2012/wordml" xmlns:w16cex="http://schemas.microsoft.com/office/word/2018/wordml/cex" xmlns:w16cid="http://schemas.microsoft.com/office/word/2016/wordml/cid" xmlns:w16="http://schemas.microsoft.com/office/word/2018/wordml" xmlns:w16sdtdh="http://schemas.microsoft.com/office/word/2020/wordml/sdtdatahash" xmlns:w16se="http://schemas.microsoft.com/office/word/2015/wordml/symex" xmlns:wpg="http://schemas.microsoft.com/office/word/2010/wordprocessingGroup" xmlns:wpi="http://schemas.microsoft.com/office/word/2010/wordprocessingInk" xmlns:wne="http://schemas.microsoft.com/office/word/2006/wordml" xmlns:wps="http://schemas.microsoft.com/office/word/2010/wordprocessingShape" mc:Ignorable="w14 w15 w16se w16cid w16 w16cex w16sdtdh wp14">
+  <w:endnote w:type="separator" w:id="-1">
+    <w:p>
+      <w:r>
+        <w:separator/>
+      </w:r>
+    </w:p>
+  </w:endnote>
+  <w:endnote w:type="continuationSeparator" w:id="0">
+    <w:p>
+      <w:r>
+        <w:continuationSeparator/>
+      </w:r>
+    </w:p>
+  </w:endnote>
+</w:endnotes>
+</file>
+
+<file path=word/footnotes.xml><?xml version="1.0" encoding="utf-8"?>
+<w:footnotes xmlns:wpc="http://schemas.microsoft.com/office/word/2010/wordprocessingCanvas" xmlns:cx="http://schemas.microsoft.com/office/drawing/2014/chartex" xmlns:cx1="http://schemas.microsoft.com/office/drawing/2015/9/8/chartex" xmlns:cx2="http://schemas.microsoft.com/office/drawing/2015/10/21/chartex" xmlns:cx3="http://schemas.microsoft.com/office/drawing/2016/5/9/chartex" xmlns:cx4="http://schemas.microsoft.com/office/drawing/2016/5/10/chartex" xmlns:cx5="http://schemas.microsoft.com/office/drawing/2016/5/11/chartex" xmlns:cx6="http://schemas.microsoft.com/office/drawing/2016/5/12/chartex" xmlns:cx7="http://schemas.microsoft.com/office/drawing/2016/5/13/chartex" xmlns:cx8="http://schemas.microsoft.com/office/drawing/2016/5/14/chartex" xmlns:mc="http://schemas.openxmlformats.org/markup-compatibility/2006" xmlns:aink="http://schemas.microsoft.com/office/drawing/2016/ink" xmlns:am3d="http://schemas.microsoft.com/office/drawing/2017/model3d" xmlns:o="urn:schemas-microsoft-com:office:office" xmlns:r="http://schemas.openxmlformats.org/officeDocument/2006/relationships" xmlns:m="http://schemas.openxmlformats.org/officeDocument/2006/math" xmlns:v="urn:schemas-microsoft-com:vml" xmlns:wp14="http://schemas.microsoft.com/office/word/2010/wordprocessingDrawing" xmlns:wp="http://schemas.openxmlformats.org/drawingml/2006/wordprocessingDrawing" xmlns:w10="urn:schemas-microsoft-com:office:word" xmlns:w="http://schemas.openxmlformats.org/wordprocessingml/2006/main" xmlns:w14="http://schemas.microsoft.com/office/word/2010/wordml" xmlns:w15="http://schemas.microsoft.com/office/word/2012/wordml" xmlns:w16cex="http://schemas.microsoft.com/office/word/2018/wordml/cex" xmlns:w16cid="http://schemas.microsoft.com/office/word/2016/wordml/cid" xmlns:w16="http://schemas.microsoft.com/office/word/2018/wordml" xmlns:w16sdtdh="http://schemas.microsoft.com/office/word/2020/wordml/sdtdatahash" xmlns:w16se="http://schemas.microsoft.com/office/word/2015/wordml/symex" xmlns:wpg="http://schemas.microsoft.com/office/word/2010/wordprocessingGroup" xmlns:wpi="http://schemas.microsoft.com/office/word/2010/wordprocessingInk" xmlns:wne="http://schemas.microsoft.com/office/word/2006/wordml" xmlns:wps="http://schemas.microsoft.com/office/word/2010/wordprocessingShape" mc:Ignorable="w14 w15 w16se w16cid w16 w16cex w16sdtdh wp14">
+  <w:footnote w:type="separator" w:id="-1">
+    <w:p>
+      <w:r>
+        <w:separator/>
+      </w:r>
+    </w:p>
+  </w:footnote>
+  <w:footnote w:type="continuationSeparator" w:id="0">
+    <w:p>
+      <w:r>
+        <w:continuationSeparator/>
+      </w:r>
+    </w:p>
+  </w:footnote>
+</w:footnotes>
 </file>
 
 <file path=word/header1.xml><?xml version="1.0" encoding="utf-8"?>
